--- a/Việc cần làm.docx
+++ b/Việc cần làm.docx
@@ -56,7 +56,6 @@
         <w:t>Thua: khi bị rơi bóng. Có thể cân nhắc thêm một yếu tố: vạch dừng</w:t>
       </w:r>
     </w:p>
-    <w:p/>
     <w:p>
       <w:pPr>
         <w:pStyle w:val="Heading1"/>
@@ -167,12 +166,12 @@
     </w:p>
     <w:p>
       <w:r>
+        <w:t>Trạng thái: vị trí, hướng bay viên đạn</w:t>
+      </w:r>
+    </w:p>
+    <w:p>
+      <w:r>
         <w:lastRenderedPageBreak/>
-        <w:t>Trạng thái: vị trí, hướng bay viên đạn</w:t>
-      </w:r>
-    </w:p>
-    <w:p>
-      <w:r>
         <w:t>Buff: loại buff và thời gian</w:t>
       </w:r>
     </w:p>
@@ -213,60 +212,228 @@
       </w:r>
     </w:p>
     <w:p>
+      <w:pPr>
+        <w:pStyle w:val="Heading3"/>
+      </w:pPr>
       <w:r>
         <w:t>GameObject</w:t>
       </w:r>
       <w:r>
-        <w:t xml:space="preserve"> và các class sơ khai: Bình</w:t>
-      </w:r>
-      <w:r>
-        <w:t>, làm trước trong tối nay</w:t>
-      </w:r>
-    </w:p>
-    <w:p>
-      <w:r>
-        <w:t xml:space="preserve">Paddle, Ball, phụ thuộc vào GameObject: </w:t>
-      </w:r>
-      <w:r>
-        <w:t>Diễn. Chưa cần code va chạm với Brick</w:t>
-      </w:r>
-      <w:r>
-        <w:t>. Ngày mai có thể bắt đầu làm</w:t>
+        <w:t xml:space="preserve"> và các class sơ khai: </w:t>
+      </w:r>
+    </w:p>
+    <w:p>
+      <w:r>
+        <w:t>Bình</w:t>
+      </w:r>
+      <w:r>
+        <w:t>, làm trước trong tối na</w:t>
+      </w:r>
+      <w:r>
+        <w:t>y</w:t>
+      </w:r>
+      <w:r>
+        <w:t>. Mọi người hạn</w:t>
+      </w:r>
+      <w:r>
+        <w:t xml:space="preserve"> là hết thứ 4 tuần sau</w:t>
+      </w:r>
+    </w:p>
+    <w:p>
+      <w:pPr>
+        <w:pStyle w:val="Heading3"/>
+      </w:pPr>
+      <w:r>
+        <w:t xml:space="preserve">Paddle, </w:t>
+      </w:r>
+      <w:r>
+        <w:t>Ball</w:t>
+      </w:r>
+      <w:r>
+        <w:t xml:space="preserve">: </w:t>
+      </w:r>
+      <w:r>
+        <w:t>Diễn</w:t>
       </w:r>
     </w:p>
     <w:p>
       <w:r>
         <w:t>Paddle: nhận input người dùng</w:t>
       </w:r>
-    </w:p>
-    <w:p>
-      <w:r>
-        <w:t>Ball: logic nảy như trong vật lý</w:t>
-      </w:r>
-    </w:p>
-    <w:p>
-      <w:r>
-        <w:t>Bric</w:t>
-      </w:r>
-      <w:r>
-        <w:t>k</w:t>
-      </w:r>
-      <w:r>
-        <w:t xml:space="preserve">: </w:t>
-      </w:r>
-      <w:r>
-        <w:t>Cường</w:t>
-      </w:r>
-      <w:r>
-        <w:t>. Code và vẽ. Ngày mai có thể code</w:t>
-      </w:r>
-      <w:r>
-        <w:t>. Kiểm tra collision</w:t>
-      </w:r>
-    </w:p>
-    <w:p>
-      <w:r>
-        <w:t>Power-ups: tô đức anh, để sau</w:t>
+      <w:r>
+        <w:t xml:space="preserve"> để di chuyển</w:t>
+      </w:r>
+      <w:r>
+        <w:t>. Paddle là vật bị động, sẽ không kiểm tra va chạm</w:t>
+      </w:r>
+    </w:p>
+    <w:p>
+      <w:r>
+        <w:t>Đã có file Ball.java trong dự án. Cần kiểm tra va chạm với 4 cạnh màn hình</w:t>
+      </w:r>
+      <w:r>
+        <w:t xml:space="preserve"> và Paddle</w:t>
+      </w:r>
+      <w:r>
+        <w:t xml:space="preserve">, </w:t>
+      </w:r>
+      <w:r>
+        <w:t xml:space="preserve">tạm thời </w:t>
+      </w:r>
+      <w:r>
+        <w:t>chưa cần kiểm tra v</w:t>
+      </w:r>
+      <w:r>
+        <w:t>ới Brick</w:t>
+      </w:r>
+    </w:p>
+    <w:p>
+      <w:pPr>
+        <w:pStyle w:val="Heading3"/>
+      </w:pPr>
+      <w:r>
+        <w:t>Brick: Cường</w:t>
+      </w:r>
+    </w:p>
+    <w:p>
+      <w:r>
+        <w:t>Thiết kế hệ thống bitmap, Brick.java.</w:t>
+      </w:r>
+      <w:r>
+        <w:t xml:space="preserve"> Brick là vật bị động, sẽ không kiểm tra va chạm</w:t>
+      </w:r>
+    </w:p>
+    <w:p>
+      <w:pPr>
+        <w:pStyle w:val="Heading3"/>
+      </w:pPr>
+      <w:r>
+        <w:t xml:space="preserve">Power-ups: </w:t>
+      </w:r>
+    </w:p>
+    <w:p>
+      <w:r>
+        <w:t>tô đức anh, để sau</w:t>
+      </w:r>
+    </w:p>
+    <w:p>
+      <w:pPr>
+        <w:pStyle w:val="Heading3"/>
+      </w:pPr>
+      <w:r>
+        <w:t>Lưu ý khi code</w:t>
+      </w:r>
+    </w:p>
+    <w:p>
+      <w:r>
+        <w:t>Sử dụng github desktop để download repository của chúng ta về máy mình</w:t>
+      </w:r>
+    </w:p>
+    <w:p>
+      <w:r>
+        <w:t>Quy định commit: không giới hạn số lần commit, nhưng mỗi lần commit đều phải ghi title, và nội dung(</w:t>
+      </w:r>
+      <w:r>
+        <w:t>không bắt buộc</w:t>
+      </w:r>
+      <w:r>
+        <w:t>)</w:t>
+      </w:r>
+      <w:r>
+        <w:t>. Không có quy tắc nào cả, viết gì có ý nghĩa là được</w:t>
+      </w:r>
+    </w:p>
+    <w:p>
+      <w:r>
+        <w:t>K</w:t>
+      </w:r>
+      <w:r>
+        <w:t xml:space="preserve">hông được tự ý </w:t>
+      </w:r>
+      <w:r>
+        <w:t>CHỈNH SỬA</w:t>
+      </w:r>
+      <w:r>
+        <w:t xml:space="preserve"> code </w:t>
+      </w:r>
+      <w:r>
+        <w:t xml:space="preserve">của đồng nghiệp, nếu </w:t>
+      </w:r>
+      <w:r>
+        <w:t>cần</w:t>
+      </w:r>
+      <w:r>
+        <w:t>, hãy báo trước</w:t>
+      </w:r>
+    </w:p>
+    <w:p>
+      <w:r>
+        <w:t xml:space="preserve">Ngoại lệ đối </w:t>
+      </w:r>
+      <w:r>
+        <w:t>với hàm main() của</w:t>
+      </w:r>
+      <w:r>
+        <w:t xml:space="preserve"> GameManager là </w:t>
+      </w:r>
+      <w:r>
+        <w:t>nơi mọi người có thể CHỈNH SỬA</w:t>
+      </w:r>
+      <w:r>
+        <w:t xml:space="preserve"> thoải mái, test, logic</w:t>
+      </w:r>
+      <w:r>
+        <w:t>, tạo object</w:t>
+      </w:r>
+      <w:r>
+        <w:t xml:space="preserve"> gì đó….</w:t>
+      </w:r>
+      <w:r>
+        <w:t xml:space="preserve"> Không động vào gameloop(), GameManager’s contructor,</w:t>
+      </w:r>
+      <w:r>
+        <w:t xml:space="preserve"> GamePanel….</w:t>
+      </w:r>
+      <w:r>
+        <w:t xml:space="preserve"> chỉ duy nhất hàm main()</w:t>
+      </w:r>
+      <w:r>
+        <w:t xml:space="preserve"> </w:t>
+      </w:r>
+    </w:p>
+    <w:p>
+      <w:r>
+        <w:t>Kiến thức áp dụng:</w:t>
+      </w:r>
+      <w:r>
+        <w:t xml:space="preserve"> java cơ bản và xử lý 2D,</w:t>
+      </w:r>
+      <w:r>
+        <w:t xml:space="preserve"> kế thừa</w:t>
+      </w:r>
+      <w:r>
+        <w:t xml:space="preserve">. Để biết một class có nên sử dụng kế thừa hay không, hãy trả lời câu hỏi “class này trong thực tế có sở hữu toàn bộ thuộc tính và hành vi của cha không?” </w:t>
+      </w:r>
+    </w:p>
+    <w:p>
+      <w:r>
+        <w:t>Khi bắt đầu code, nên khai báo tên các hàm trước, nội dung(logic bên trong) để trống</w:t>
+      </w:r>
+    </w:p>
+    <w:p>
+      <w:r>
+        <w:lastRenderedPageBreak/>
+        <w:t xml:space="preserve">Nếu muốn test chương trình, cách duy nhất được phép là chạy file </w:t>
+      </w:r>
+      <w:r>
+        <w:rPr>
+          <w:b/>
+          <w:bCs/>
+        </w:rPr>
+        <w:t>build and run.bat</w:t>
+      </w:r>
+      <w:r>
+        <w:t>, chương trình sẽ tự động biên dịch(tất cả file .class sẽ vào folder class). Không dùng button RUN trong IDE, không tự ý chạy lệnh terminal</w:t>
       </w:r>
     </w:p>
     <w:p/>
@@ -712,7 +879,6 @@
     <w:next w:val="Normal"/>
     <w:link w:val="Heading2Char"/>
     <w:uiPriority w:val="9"/>
-    <w:semiHidden/>
     <w:unhideWhenUsed/>
     <w:qFormat/>
     <w:rsid w:val="00FB26F2"/>
@@ -735,7 +901,6 @@
     <w:next w:val="Normal"/>
     <w:link w:val="Heading3Char"/>
     <w:uiPriority w:val="9"/>
-    <w:semiHidden/>
     <w:unhideWhenUsed/>
     <w:qFormat/>
     <w:rsid w:val="00FB26F2"/>
@@ -929,7 +1094,6 @@
     <w:basedOn w:val="DefaultParagraphFont"/>
     <w:link w:val="Heading2"/>
     <w:uiPriority w:val="9"/>
-    <w:semiHidden/>
     <w:rsid w:val="00FB26F2"/>
     <w:rPr>
       <w:rFonts w:asciiTheme="majorHAnsi" w:eastAsiaTheme="majorEastAsia" w:hAnsiTheme="majorHAnsi" w:cstheme="majorBidi"/>
@@ -943,7 +1107,6 @@
     <w:basedOn w:val="DefaultParagraphFont"/>
     <w:link w:val="Heading3"/>
     <w:uiPriority w:val="9"/>
-    <w:semiHidden/>
     <w:rsid w:val="00FB26F2"/>
     <w:rPr>
       <w:rFonts w:eastAsiaTheme="majorEastAsia" w:cstheme="majorBidi"/>

--- a/Việc cần làm.docx
+++ b/Việc cần làm.docx
@@ -89,10 +89,20 @@
     </w:p>
     <w:p>
       <w:r>
-        <w:t>S</w:t>
-      </w:r>
-      <w:r>
-        <w:t>tealthy Brick: máu 1, né nếu đạn đến gần, hồi chiêu 10s</w:t>
+        <w:t>Teleportation</w:t>
+      </w:r>
+      <w:r>
+        <w:t>Brick: máu 1, né nếu đạn đến gần, hồi chiêu 10s</w:t>
+      </w:r>
+    </w:p>
+    <w:p>
+      <w:r>
+        <w:t>Portal: Dịch chuyển bóng đến cổng còn lại</w:t>
+      </w:r>
+    </w:p>
+    <w:p>
+      <w:r>
+        <w:t>Shield: bảo vệ bóng mà nó hướng đến, trừ chính nó</w:t>
       </w:r>
     </w:p>
     <w:p>
@@ -143,7 +153,16 @@
     </w:p>
     <w:p>
       <w:r>
-        <w:t>Tăng kích cỡ đạn: tăng sát thương tuyết, 10s</w:t>
+        <w:t>Đạn nổ</w:t>
+      </w:r>
+      <w:r>
+        <w:t xml:space="preserve">: </w:t>
+      </w:r>
+      <w:r>
+        <w:t>nổ khi va chạm</w:t>
+      </w:r>
+      <w:r>
+        <w:t>, 10s</w:t>
       </w:r>
     </w:p>
     <w:p>
@@ -161,6 +180,7 @@
     </w:p>
     <w:p>
       <w:r>
+        <w:lastRenderedPageBreak/>
         <w:t>Array 2D</w:t>
       </w:r>
     </w:p>
@@ -171,258 +191,260 @@
     </w:p>
     <w:p>
       <w:r>
+        <w:t>Buff: loại buff và thời gian</w:t>
+      </w:r>
+    </w:p>
+    <w:p>
+      <w:r>
+        <w:t>Vị trí của thảm</w:t>
+      </w:r>
+    </w:p>
+    <w:p>
+      <w:r>
+        <w:t>Bảng xếp hạng</w:t>
+      </w:r>
+    </w:p>
+    <w:p>
+      <w:pPr>
+        <w:pStyle w:val="Heading1"/>
+      </w:pPr>
+      <w:r>
+        <w:t>Multiplayer</w:t>
+      </w:r>
+    </w:p>
+    <w:p>
+      <w:r>
+        <w:t>Làm sau</w:t>
+      </w:r>
+    </w:p>
+    <w:p>
+      <w:pPr>
+        <w:pStyle w:val="Heading1"/>
+      </w:pPr>
+      <w:r>
+        <w:t>Nhiệm vụ cần làm</w:t>
+      </w:r>
+    </w:p>
+    <w:p>
+      <w:pPr>
+        <w:pStyle w:val="Heading2"/>
+      </w:pPr>
+      <w:r>
+        <w:t>Task lần 1</w:t>
+      </w:r>
+    </w:p>
+    <w:p>
+      <w:pPr>
+        <w:pStyle w:val="Heading3"/>
+      </w:pPr>
+      <w:r>
+        <w:t>GameObject</w:t>
+      </w:r>
+      <w:r>
+        <w:t xml:space="preserve"> và các class sơ khai: </w:t>
+      </w:r>
+    </w:p>
+    <w:p>
+      <w:r>
+        <w:t>Bình</w:t>
+      </w:r>
+      <w:r>
+        <w:t>, làm trước trong tối na</w:t>
+      </w:r>
+      <w:r>
+        <w:t>y</w:t>
+      </w:r>
+      <w:r>
+        <w:t>. Mọi người hạn</w:t>
+      </w:r>
+      <w:r>
+        <w:t xml:space="preserve"> là hết thứ 4 tuần sau</w:t>
+      </w:r>
+    </w:p>
+    <w:p>
+      <w:pPr>
+        <w:pStyle w:val="Heading3"/>
+      </w:pPr>
+      <w:r>
+        <w:t xml:space="preserve">Paddle, </w:t>
+      </w:r>
+      <w:r>
+        <w:t>Ball</w:t>
+      </w:r>
+      <w:r>
+        <w:t xml:space="preserve">: </w:t>
+      </w:r>
+      <w:r>
+        <w:t>Diễn</w:t>
+      </w:r>
+    </w:p>
+    <w:p>
+      <w:r>
+        <w:t>Paddle: nhận input người dùng</w:t>
+      </w:r>
+      <w:r>
+        <w:t xml:space="preserve"> để di chuyển</w:t>
+      </w:r>
+      <w:r>
+        <w:t>. Paddle là vật bị động, sẽ không kiểm tra va chạm</w:t>
+      </w:r>
+    </w:p>
+    <w:p>
+      <w:r>
+        <w:t>Đã có file Ball.java trong dự án. Cần kiểm tra va chạm với 4 cạnh màn hình</w:t>
+      </w:r>
+      <w:r>
+        <w:t xml:space="preserve"> và Paddle</w:t>
+      </w:r>
+      <w:r>
+        <w:t xml:space="preserve">, </w:t>
+      </w:r>
+      <w:r>
+        <w:t xml:space="preserve">tạm thời </w:t>
+      </w:r>
+      <w:r>
+        <w:t>chưa cần kiểm tra v</w:t>
+      </w:r>
+      <w:r>
+        <w:t>ới Brick</w:t>
+      </w:r>
+    </w:p>
+    <w:p>
+      <w:pPr>
+        <w:pStyle w:val="Heading3"/>
+      </w:pPr>
+      <w:r>
+        <w:t>Brick: Cường</w:t>
+      </w:r>
+    </w:p>
+    <w:p>
+      <w:r>
+        <w:t>Thiết kế hệ thống bitmap, Brick.java.</w:t>
+      </w:r>
+      <w:r>
+        <w:t xml:space="preserve"> Brick là vật bị động, sẽ không kiểm tra va chạm</w:t>
+      </w:r>
+    </w:p>
+    <w:p>
+      <w:pPr>
+        <w:pStyle w:val="Heading3"/>
+      </w:pPr>
+      <w:r>
+        <w:t xml:space="preserve">Power-ups: </w:t>
+      </w:r>
+    </w:p>
+    <w:p>
+      <w:r>
+        <w:t>tô đức anh, để sau</w:t>
+      </w:r>
+    </w:p>
+    <w:p>
+      <w:pPr>
+        <w:pStyle w:val="Heading3"/>
+      </w:pPr>
+      <w:r>
+        <w:t>Lưu ý khi code</w:t>
+      </w:r>
+    </w:p>
+    <w:p>
+      <w:r>
+        <w:t>Sử dụng github desktop để download repository của chúng ta về máy mình</w:t>
+      </w:r>
+    </w:p>
+    <w:p>
+      <w:r>
+        <w:t>Quy định commit: không giới hạn số lần commit, nhưng mỗi lần commit đều phải ghi title, và nội dung(</w:t>
+      </w:r>
+      <w:r>
+        <w:t>không bắt buộc</w:t>
+      </w:r>
+      <w:r>
+        <w:t>)</w:t>
+      </w:r>
+      <w:r>
+        <w:t>. Không có quy tắc nào cả, viết gì có ý nghĩa là được</w:t>
+      </w:r>
+    </w:p>
+    <w:p>
+      <w:r>
+        <w:t>K</w:t>
+      </w:r>
+      <w:r>
+        <w:t xml:space="preserve">hông được tự ý </w:t>
+      </w:r>
+      <w:r>
+        <w:t>CHỈNH SỬA</w:t>
+      </w:r>
+      <w:r>
+        <w:t xml:space="preserve"> code </w:t>
+      </w:r>
+      <w:r>
+        <w:t xml:space="preserve">của đồng nghiệp, nếu </w:t>
+      </w:r>
+      <w:r>
+        <w:t>cần</w:t>
+      </w:r>
+      <w:r>
+        <w:t>, hãy báo trước</w:t>
+      </w:r>
+    </w:p>
+    <w:p>
+      <w:r>
+        <w:t xml:space="preserve">Ngoại lệ đối </w:t>
+      </w:r>
+      <w:r>
+        <w:t>với hàm main() của</w:t>
+      </w:r>
+      <w:r>
+        <w:t xml:space="preserve"> GameManager là </w:t>
+      </w:r>
+      <w:r>
+        <w:t>nơi mọi người có thể CHỈNH SỬA</w:t>
+      </w:r>
+      <w:r>
+        <w:t xml:space="preserve"> thoải mái, test, logic</w:t>
+      </w:r>
+      <w:r>
+        <w:t>, tạo object</w:t>
+      </w:r>
+      <w:r>
+        <w:t xml:space="preserve"> gì đó….</w:t>
+      </w:r>
+      <w:r>
+        <w:t xml:space="preserve"> Không động vào gameloop(), GameManager’s contructor,</w:t>
+      </w:r>
+      <w:r>
+        <w:t xml:space="preserve"> GamePanel….</w:t>
+      </w:r>
+      <w:r>
+        <w:t xml:space="preserve"> chỉ duy nhất hàm main()</w:t>
+      </w:r>
+      <w:r>
+        <w:t xml:space="preserve"> </w:t>
+      </w:r>
+    </w:p>
+    <w:p>
+      <w:r>
+        <w:t>Kiến thức áp dụng:</w:t>
+      </w:r>
+      <w:r>
+        <w:t xml:space="preserve"> java cơ bản và xử lý 2D,</w:t>
+      </w:r>
+      <w:r>
+        <w:t xml:space="preserve"> kế thừa</w:t>
+      </w:r>
+      <w:r>
+        <w:t xml:space="preserve">. Để biết một class có nên sử dụng kế thừa hay không, hãy trả lời câu hỏi “class này trong thực tế có sở hữu toàn bộ thuộc tính và hành vi của cha không?” </w:t>
+      </w:r>
+    </w:p>
+    <w:p>
+      <w:r>
         <w:lastRenderedPageBreak/>
-        <w:t>Buff: loại buff và thời gian</w:t>
-      </w:r>
-    </w:p>
-    <w:p>
-      <w:r>
-        <w:t>Vị trí của thảm</w:t>
-      </w:r>
-    </w:p>
-    <w:p>
-      <w:r>
-        <w:t>Bảng xếp hạng</w:t>
-      </w:r>
-    </w:p>
-    <w:p>
-      <w:pPr>
-        <w:pStyle w:val="Heading1"/>
-      </w:pPr>
-      <w:r>
-        <w:t>Multiplayer</w:t>
-      </w:r>
-    </w:p>
-    <w:p>
-      <w:r>
-        <w:t>Làm sau</w:t>
-      </w:r>
-    </w:p>
-    <w:p>
-      <w:pPr>
-        <w:pStyle w:val="Heading1"/>
-      </w:pPr>
-      <w:r>
-        <w:t>Thiết kế code</w:t>
-      </w:r>
-    </w:p>
-    <w:p>
-      <w:r>
-        <w:t xml:space="preserve">Sử dụng như trong yêu cầu </w:t>
-      </w:r>
-    </w:p>
-    <w:p>
-      <w:pPr>
-        <w:pStyle w:val="Heading3"/>
-      </w:pPr>
-      <w:r>
-        <w:t>GameObject</w:t>
-      </w:r>
-      <w:r>
-        <w:t xml:space="preserve"> và các class sơ khai: </w:t>
-      </w:r>
-    </w:p>
-    <w:p>
-      <w:r>
-        <w:t>Bình</w:t>
-      </w:r>
-      <w:r>
-        <w:t>, làm trước trong tối na</w:t>
-      </w:r>
-      <w:r>
-        <w:t>y</w:t>
-      </w:r>
-      <w:r>
-        <w:t>. Mọi người hạn</w:t>
-      </w:r>
-      <w:r>
-        <w:t xml:space="preserve"> là hết thứ 4 tuần sau</w:t>
-      </w:r>
-    </w:p>
-    <w:p>
-      <w:pPr>
-        <w:pStyle w:val="Heading3"/>
-      </w:pPr>
-      <w:r>
-        <w:t xml:space="preserve">Paddle, </w:t>
-      </w:r>
-      <w:r>
-        <w:t>Ball</w:t>
-      </w:r>
-      <w:r>
-        <w:t xml:space="preserve">: </w:t>
-      </w:r>
-      <w:r>
-        <w:t>Diễn</w:t>
-      </w:r>
-    </w:p>
-    <w:p>
-      <w:r>
-        <w:t>Paddle: nhận input người dùng</w:t>
-      </w:r>
-      <w:r>
-        <w:t xml:space="preserve"> để di chuyển</w:t>
-      </w:r>
-      <w:r>
-        <w:t>. Paddle là vật bị động, sẽ không kiểm tra va chạm</w:t>
-      </w:r>
-    </w:p>
-    <w:p>
-      <w:r>
-        <w:t>Đã có file Ball.java trong dự án. Cần kiểm tra va chạm với 4 cạnh màn hình</w:t>
-      </w:r>
-      <w:r>
-        <w:t xml:space="preserve"> và Paddle</w:t>
-      </w:r>
-      <w:r>
-        <w:t xml:space="preserve">, </w:t>
-      </w:r>
-      <w:r>
-        <w:t xml:space="preserve">tạm thời </w:t>
-      </w:r>
-      <w:r>
-        <w:t>chưa cần kiểm tra v</w:t>
-      </w:r>
-      <w:r>
-        <w:t>ới Brick</w:t>
-      </w:r>
-    </w:p>
-    <w:p>
-      <w:pPr>
-        <w:pStyle w:val="Heading3"/>
-      </w:pPr>
-      <w:r>
-        <w:t>Brick: Cường</w:t>
-      </w:r>
-    </w:p>
-    <w:p>
-      <w:r>
-        <w:t>Thiết kế hệ thống bitmap, Brick.java.</w:t>
-      </w:r>
-      <w:r>
-        <w:t xml:space="preserve"> Brick là vật bị động, sẽ không kiểm tra va chạm</w:t>
-      </w:r>
-    </w:p>
-    <w:p>
-      <w:pPr>
-        <w:pStyle w:val="Heading3"/>
-      </w:pPr>
-      <w:r>
-        <w:t xml:space="preserve">Power-ups: </w:t>
-      </w:r>
-    </w:p>
-    <w:p>
-      <w:r>
-        <w:t>tô đức anh, để sau</w:t>
-      </w:r>
-    </w:p>
-    <w:p>
-      <w:pPr>
-        <w:pStyle w:val="Heading3"/>
-      </w:pPr>
-      <w:r>
-        <w:t>Lưu ý khi code</w:t>
-      </w:r>
-    </w:p>
-    <w:p>
-      <w:r>
-        <w:t>Sử dụng github desktop để download repository của chúng ta về máy mình</w:t>
-      </w:r>
-    </w:p>
-    <w:p>
-      <w:r>
-        <w:t>Quy định commit: không giới hạn số lần commit, nhưng mỗi lần commit đều phải ghi title, và nội dung(</w:t>
-      </w:r>
-      <w:r>
-        <w:t>không bắt buộc</w:t>
-      </w:r>
-      <w:r>
-        <w:t>)</w:t>
-      </w:r>
-      <w:r>
-        <w:t>. Không có quy tắc nào cả, viết gì có ý nghĩa là được</w:t>
-      </w:r>
-    </w:p>
-    <w:p>
-      <w:r>
-        <w:t>K</w:t>
-      </w:r>
-      <w:r>
-        <w:t xml:space="preserve">hông được tự ý </w:t>
-      </w:r>
-      <w:r>
-        <w:t>CHỈNH SỬA</w:t>
-      </w:r>
-      <w:r>
-        <w:t xml:space="preserve"> code </w:t>
-      </w:r>
-      <w:r>
-        <w:t xml:space="preserve">của đồng nghiệp, nếu </w:t>
-      </w:r>
-      <w:r>
-        <w:t>cần</w:t>
-      </w:r>
-      <w:r>
-        <w:t>, hãy báo trước</w:t>
-      </w:r>
-    </w:p>
-    <w:p>
-      <w:r>
-        <w:t xml:space="preserve">Ngoại lệ đối </w:t>
-      </w:r>
-      <w:r>
-        <w:t>với hàm main() của</w:t>
-      </w:r>
-      <w:r>
-        <w:t xml:space="preserve"> GameManager là </w:t>
-      </w:r>
-      <w:r>
-        <w:t>nơi mọi người có thể CHỈNH SỬA</w:t>
-      </w:r>
-      <w:r>
-        <w:t xml:space="preserve"> thoải mái, test, logic</w:t>
-      </w:r>
-      <w:r>
-        <w:t>, tạo object</w:t>
-      </w:r>
-      <w:r>
-        <w:t xml:space="preserve"> gì đó….</w:t>
-      </w:r>
-      <w:r>
-        <w:t xml:space="preserve"> Không động vào gameloop(), GameManager’s contructor,</w:t>
-      </w:r>
-      <w:r>
-        <w:t xml:space="preserve"> GamePanel….</w:t>
-      </w:r>
-      <w:r>
-        <w:t xml:space="preserve"> chỉ duy nhất hàm main()</w:t>
-      </w:r>
-      <w:r>
-        <w:t xml:space="preserve"> </w:t>
-      </w:r>
-    </w:p>
-    <w:p>
-      <w:r>
-        <w:t>Kiến thức áp dụng:</w:t>
-      </w:r>
-      <w:r>
-        <w:t xml:space="preserve"> java cơ bản và xử lý 2D,</w:t>
-      </w:r>
-      <w:r>
-        <w:t xml:space="preserve"> kế thừa</w:t>
-      </w:r>
-      <w:r>
-        <w:t xml:space="preserve">. Để biết một class có nên sử dụng kế thừa hay không, hãy trả lời câu hỏi “class này trong thực tế có sở hữu toàn bộ thuộc tính và hành vi của cha không?” </w:t>
-      </w:r>
-    </w:p>
-    <w:p>
-      <w:r>
         <w:t>Khi bắt đầu code, nên khai báo tên các hàm trước, nội dung(logic bên trong) để trống</w:t>
       </w:r>
     </w:p>
     <w:p>
       <w:r>
-        <w:lastRenderedPageBreak/>
         <w:t xml:space="preserve">Nếu muốn test chương trình, cách duy nhất được phép là chạy file </w:t>
       </w:r>
       <w:r>
@@ -436,7 +458,267 @@
         <w:t>, chương trình sẽ tự động biên dịch(tất cả file .class sẽ vào folder class). Không dùng button RUN trong IDE, không tự ý chạy lệnh terminal</w:t>
       </w:r>
     </w:p>
+    <w:p>
+      <w:pPr>
+        <w:pStyle w:val="Heading2"/>
+      </w:pPr>
+      <w:r>
+        <w:t>Task lần 2</w:t>
+      </w:r>
+    </w:p>
+    <w:p>
+      <w:pPr>
+        <w:pStyle w:val="Heading3"/>
+      </w:pPr>
+      <w:r>
+        <w:t>Nhận xét task trước</w:t>
+      </w:r>
+    </w:p>
+    <w:p>
+      <w:r>
+        <w:t>Code của diễn tương đối ổn</w:t>
+      </w:r>
+    </w:p>
     <w:p/>
+    <w:p>
+      <w:pPr>
+        <w:pStyle w:val="Heading3"/>
+      </w:pPr>
+      <w:r>
+        <w:t>Triển khai task mới</w:t>
+      </w:r>
+    </w:p>
+    <w:p>
+      <w:r>
+        <w:t>Tập trung khai thác triệt để viên gạch</w:t>
+      </w:r>
+    </w:p>
+    <w:p>
+      <w:r>
+        <w:t>Nguyên tắc: tận dụng code cũ</w:t>
+      </w:r>
+    </w:p>
+    <w:p>
+      <w:pPr>
+        <w:pStyle w:val="Heading4"/>
+      </w:pPr>
+      <w:r>
+        <w:t xml:space="preserve">Diễn: </w:t>
+      </w:r>
+    </w:p>
+    <w:p>
+      <w:r>
+        <w:t>C</w:t>
+      </w:r>
+      <w:r>
+        <w:t>ode animation Tail cho quả bóng</w:t>
+      </w:r>
+    </w:p>
+    <w:p>
+      <w:r>
+        <w:t>animation Paddle bị đẩy xuống khi bóng va chạm</w:t>
+      </w:r>
+      <w:r>
+        <w:t>(chỉnh sửa hàm render của GameObject để dịch ảnh)</w:t>
+      </w:r>
+    </w:p>
+    <w:p>
+      <w:r>
+        <w:t>animation khi brick bị vỡ, các mảnh vụn sẽ bắn ra</w:t>
+      </w:r>
+      <w:r>
+        <w:t>(random hướng, dùng hàm sin cos để quyết định dx dy, random kích cỡ Particle, setWidth and setHeight, khi Particle mà đi xa thì nó sẽ tự hủy)</w:t>
+      </w:r>
+    </w:p>
+    <w:p>
+      <w:r>
+        <w:t>Âm thanh cho tất cả các sự kiện: va chạm bóng, gạch vỡ</w:t>
+      </w:r>
+    </w:p>
+    <w:p>
+      <w:r>
+        <w:t xml:space="preserve">Thêm loại </w:t>
+      </w:r>
+      <w:r>
+        <w:t>Brick mới:</w:t>
+      </w:r>
+    </w:p>
+    <w:p>
+      <w:r>
+        <w:t xml:space="preserve">VengefulBrick: Khi mất máu hoàn toàn </w:t>
+      </w:r>
+      <w:r>
+        <w:t xml:space="preserve">sẽ phi về hướng paddle của người chơi, </w:t>
+      </w:r>
+      <w:r>
+        <w:t>nếu trúng paddle</w:t>
+      </w:r>
+      <w:r>
+        <w:t xml:space="preserve"> thì paddle sẽ bị tê liệt</w:t>
+      </w:r>
+      <w:r>
+        <w:t>(không thể sử dụng input)</w:t>
+      </w:r>
+    </w:p>
+    <w:p>
+      <w:pPr>
+        <w:pStyle w:val="Heading4"/>
+      </w:pPr>
+      <w:r>
+        <w:t>Cường:</w:t>
+      </w:r>
+    </w:p>
+    <w:p>
+      <w:r>
+        <w:t>BrickGenerator</w:t>
+      </w:r>
+    </w:p>
+    <w:p>
+      <w:r>
+        <w:t>Portal</w:t>
+      </w:r>
+    </w:p>
+    <w:p>
+      <w:pPr>
+        <w:pStyle w:val="Heading4"/>
+      </w:pPr>
+      <w:r>
+        <w:t>Tô Đức Anh</w:t>
+      </w:r>
+    </w:p>
+    <w:p>
+      <w:r>
+        <w:t>Power-up</w:t>
+      </w:r>
+    </w:p>
+    <w:p>
+      <w:r>
+        <w:t>+ Bóng</w:t>
+      </w:r>
+      <w:r>
+        <w:t xml:space="preserve"> Strikethrough: sử dụng if-else trong class Ball</w:t>
+      </w:r>
+    </w:p>
+    <w:p>
+      <w:r>
+        <w:t xml:space="preserve">+ </w:t>
+      </w:r>
+      <w:r>
+        <w:t>Tăng kích cỡ bàn nảy: 45s, tăng lên 150%</w:t>
+      </w:r>
+    </w:p>
+    <w:p>
+      <w:r>
+        <w:t>Pause: khi Pause, tất cả các vật thể sẽ ngừng di chuyển</w:t>
+      </w:r>
+    </w:p>
+    <w:p>
+      <w:r>
+        <w:t>SaveAndLoad: Những thứ cần lưu</w:t>
+      </w:r>
+      <w:r>
+        <w:br/>
+        <w:t>+Vị trí gạch</w:t>
+      </w:r>
+    </w:p>
+    <w:p>
+      <w:r>
+        <w:t>+Vị trí bóng và dx, dy của bóng</w:t>
+      </w:r>
+    </w:p>
+    <w:p>
+      <w:r>
+        <w:lastRenderedPageBreak/>
+        <w:t>+Vị trí paddle</w:t>
+      </w:r>
+    </w:p>
+    <w:p>
+      <w:r>
+        <w:t>+Các Power-up hiện có</w:t>
+      </w:r>
+    </w:p>
+    <w:p>
+      <w:pPr>
+        <w:pStyle w:val="Heading4"/>
+      </w:pPr>
+      <w:r>
+        <w:t>Bình</w:t>
+      </w:r>
+    </w:p>
+    <w:p>
+      <w:r>
+        <w:br/>
+      </w:r>
+      <w:r>
+        <w:t>Vẽ Sprite cho Brick</w:t>
+      </w:r>
+    </w:p>
+    <w:p>
+      <w:r>
+        <w:t>Vẽ Sprite cho Power up</w:t>
+      </w:r>
+    </w:p>
+    <w:p>
+      <w:r>
+        <w:t>GameManager: lobby</w:t>
+      </w:r>
+    </w:p>
+    <w:p>
+      <w:r>
+        <w:t>Nghiên cứu Multiplayer</w:t>
+      </w:r>
+    </w:p>
+    <w:p>
+      <w:pPr>
+        <w:pStyle w:val="Heading4"/>
+      </w:pPr>
+      <w:r>
+        <w:t>Ý tưởng mới:</w:t>
+      </w:r>
+      <w:r>
+        <w:t xml:space="preserve"> </w:t>
+      </w:r>
+      <w:r>
+        <w:t>Boss nguyên tố:</w:t>
+      </w:r>
+      <w:r>
+        <w:t xml:space="preserve"> </w:t>
+      </w:r>
+    </w:p>
+    <w:p>
+      <w:r>
+        <w:t>Máu: 20</w:t>
+      </w:r>
+    </w:p>
+    <w:p>
+      <w:r>
+        <w:t>Đồng hành với Boss là 4 loại gạch nguyên tố xuất hiện thường xuyên trong trận</w:t>
+      </w:r>
+    </w:p>
+    <w:p>
+      <w:r>
+        <w:t>Trạng thái của boss được miêu tả bằng 1 trong 4 loại nguyên tố: Fire, Earth, Air, Water</w:t>
+      </w:r>
+    </w:p>
+    <w:p>
+      <w:r>
+        <w:t>Bóng lúc này cũng sẽ thuộc 1 trong 4 trạng thái trên</w:t>
+      </w:r>
+      <w:r>
+        <w:t>. Trạng thái của Boss sẽ đổi sang một nguyên tố ngẫu nhiên sau mỗi 30s</w:t>
+      </w:r>
+      <w:r>
+        <w:t xml:space="preserve">. </w:t>
+      </w:r>
+    </w:p>
+    <w:p>
+      <w:r>
+        <w:t xml:space="preserve">Boss chỉ nhận sát thương khi </w:t>
+      </w:r>
+      <w:r>
+        <w:t>ta bắn trúng Brick có cùng nguyên tố với Boss</w:t>
+      </w:r>
+    </w:p>
     <w:p/>
     <w:p/>
     <w:p/>
@@ -923,7 +1205,6 @@
     <w:next w:val="Normal"/>
     <w:link w:val="Heading4Char"/>
     <w:uiPriority w:val="9"/>
-    <w:semiHidden/>
     <w:unhideWhenUsed/>
     <w:qFormat/>
     <w:rsid w:val="00FB26F2"/>
@@ -1120,7 +1401,6 @@
     <w:basedOn w:val="DefaultParagraphFont"/>
     <w:link w:val="Heading4"/>
     <w:uiPriority w:val="9"/>
-    <w:semiHidden/>
     <w:rsid w:val="00FB26F2"/>
     <w:rPr>
       <w:rFonts w:eastAsiaTheme="majorEastAsia" w:cstheme="majorBidi"/>

--- a/Việc cần làm.docx
+++ b/Việc cần làm.docx
@@ -143,7 +143,16 @@
         <w:t>Phân thân</w:t>
       </w:r>
       <w:r>
-        <w:t>(Clone bullets): Vĩnh viễn tạo thêm 1 bullet</w:t>
+        <w:t xml:space="preserve">(Clone bullets): Vĩnh viễn tạo thêm </w:t>
+      </w:r>
+      <w:r>
+        <w:t>2</w:t>
+      </w:r>
+      <w:r>
+        <w:t xml:space="preserve"> bullet</w:t>
+      </w:r>
+      <w:r>
+        <w:t xml:space="preserve"> phóng ra từ Paddle</w:t>
       </w:r>
     </w:p>
     <w:p>
@@ -601,10 +610,7 @@
     </w:p>
     <w:p>
       <w:r>
-        <w:t xml:space="preserve">+ </w:t>
-      </w:r>
-      <w:r>
-        <w:t>Tăng kích cỡ bàn nảy: 45s, tăng lên 150%</w:t>
+        <w:t>+ Tăng kích cỡ bàn nảy: 45s, tăng lên 150%</w:t>
       </w:r>
     </w:p>
     <w:p>

--- a/Việc cần làm.docx
+++ b/Việc cần làm.docx
@@ -725,7 +725,27 @@
         <w:t>ta bắn trúng Brick có cùng nguyên tố với Boss</w:t>
       </w:r>
     </w:p>
-    <w:p/>
+    <w:p>
+      <w:pPr>
+        <w:pStyle w:val="Heading3"/>
+      </w:pPr>
+      <w:r>
+        <w:t>Nhận xét Task hiện tại</w:t>
+      </w:r>
+    </w:p>
+    <w:p>
+      <w:r>
+        <w:t xml:space="preserve">Diễn: </w:t>
+      </w:r>
+      <w:r>
+        <w:t>Hệ thống Trail thiết kế chưa tốt. Diễn đang triển khai lại “GameObject trong GameObject”. Giải pháp là nên coi Trail như một GameObject. Trong hàm update() của Ball thì sẽ tạo Trail sau mỗi khoảng thời gian</w:t>
+      </w:r>
+    </w:p>
+    <w:p>
+      <w:r>
+        <w:t>Tên biến thống nhất là camelCase</w:t>
+      </w:r>
+    </w:p>
     <w:p/>
     <w:p/>
     <w:p/>

--- a/Việc cần làm.docx
+++ b/Việc cần làm.docx
@@ -744,6 +744,11 @@
     <w:p>
       <w:r>
         <w:t>Tên biến thống nhất là camelCase</w:t>
+      </w:r>
+    </w:p>
+    <w:p>
+      <w:r>
+        <w:t>Thêm luật cho vấn đề sửa code người khác</w:t>
       </w:r>
     </w:p>
     <w:p/>

--- a/Việc cần làm.docx
+++ b/Việc cần làm.docx
@@ -751,6 +751,47 @@
         <w:t>Thêm luật cho vấn đề sửa code người khác</w:t>
       </w:r>
     </w:p>
+    <w:p>
+      <w:pPr>
+        <w:pStyle w:val="Heading2"/>
+      </w:pPr>
+      <w:r>
+        <w:t>Task lần 3</w:t>
+      </w:r>
+    </w:p>
+    <w:p>
+      <w:pPr>
+        <w:pStyle w:val="Heading3"/>
+      </w:pPr>
+      <w:r>
+        <w:t>Cường</w:t>
+      </w:r>
+    </w:p>
+    <w:p>
+      <w:r>
+        <w:t>Làm hệ thống Account và TopPlayer</w:t>
+      </w:r>
+    </w:p>
+    <w:p>
+      <w:pPr>
+        <w:pStyle w:val="Heading3"/>
+      </w:pPr>
+      <w:r>
+        <w:t>Tô Đức Anh</w:t>
+      </w:r>
+    </w:p>
+    <w:p>
+      <w:r>
+        <w:t>Nghiên cứu J</w:t>
+      </w:r>
+      <w:r>
+        <w:t>U</w:t>
+      </w:r>
+      <w:r>
+        <w:t>nit</w:t>
+      </w:r>
+    </w:p>
+    <w:p/>
     <w:p/>
     <w:p/>
     <w:p/>

--- a/Việc cần làm.docx
+++ b/Việc cần làm.docx
@@ -545,31 +545,6 @@
       </w:r>
     </w:p>
     <w:p>
-      <w:r>
-        <w:t xml:space="preserve">Thêm loại </w:t>
-      </w:r>
-      <w:r>
-        <w:t>Brick mới:</w:t>
-      </w:r>
-    </w:p>
-    <w:p>
-      <w:r>
-        <w:t xml:space="preserve">VengefulBrick: Khi mất máu hoàn toàn </w:t>
-      </w:r>
-      <w:r>
-        <w:t xml:space="preserve">sẽ phi về hướng paddle của người chơi, </w:t>
-      </w:r>
-      <w:r>
-        <w:t>nếu trúng paddle</w:t>
-      </w:r>
-      <w:r>
-        <w:t xml:space="preserve"> thì paddle sẽ bị tê liệt</w:t>
-      </w:r>
-      <w:r>
-        <w:t>(không thể sử dụng input)</w:t>
-      </w:r>
-    </w:p>
-    <w:p>
       <w:pPr>
         <w:pStyle w:val="Heading4"/>
       </w:pPr>
@@ -614,8 +589,136 @@
       </w:r>
     </w:p>
     <w:p>
+      <w:pPr>
+        <w:pStyle w:val="Heading4"/>
+      </w:pPr>
+      <w:r>
+        <w:t>Bình</w:t>
+      </w:r>
+    </w:p>
+    <w:p>
+      <w:r>
+        <w:br/>
+      </w:r>
+      <w:r>
+        <w:t>Vẽ Sprite cho Brick</w:t>
+      </w:r>
+    </w:p>
+    <w:p>
+      <w:r>
+        <w:t>Vẽ Sprite cho Power up</w:t>
+      </w:r>
+    </w:p>
+    <w:p>
+      <w:r>
+        <w:t>GameManager: lobby</w:t>
+      </w:r>
+    </w:p>
+    <w:p>
       <w:r>
         <w:t>Pause: khi Pause, tất cả các vật thể sẽ ngừng di chuyển</w:t>
+      </w:r>
+    </w:p>
+    <w:p>
+      <w:r>
+        <w:t>Nghiên cứu Multiplayer</w:t>
+      </w:r>
+    </w:p>
+    <w:p>
+      <w:pPr>
+        <w:pStyle w:val="Heading3"/>
+      </w:pPr>
+      <w:r>
+        <w:lastRenderedPageBreak/>
+        <w:t xml:space="preserve">Nhận xét Task </w:t>
+      </w:r>
+      <w:r>
+        <w:t>tuần 2</w:t>
+      </w:r>
+    </w:p>
+    <w:p>
+      <w:r>
+        <w:t>Diễn:</w:t>
+      </w:r>
+      <w:r>
+        <w:t xml:space="preserve"> </w:t>
+      </w:r>
+      <w:r>
+        <w:t xml:space="preserve">Ở hệ thống Trail lần trước, </w:t>
+      </w:r>
+      <w:r>
+        <w:t>Diễn đang triển khai lại “GameObject</w:t>
+      </w:r>
+      <w:r>
+        <w:t>(Trail)</w:t>
+      </w:r>
+      <w:r>
+        <w:t xml:space="preserve"> trong GameObject</w:t>
+      </w:r>
+      <w:r>
+        <w:t>(Ball)</w:t>
+      </w:r>
+      <w:r>
+        <w:t>”. Giải pháp</w:t>
+      </w:r>
+      <w:r>
+        <w:t xml:space="preserve"> mới</w:t>
+      </w:r>
+      <w:r>
+        <w:t xml:space="preserve"> là nên coi Trail như một GameObject. Trong hàm update() của Ball thì sẽ tạo</w:t>
+      </w:r>
+      <w:r>
+        <w:t xml:space="preserve"> gameObject</w:t>
+      </w:r>
+      <w:r>
+        <w:t xml:space="preserve"> Trail sau mỗi khoảng thời gian</w:t>
+      </w:r>
+      <w:r>
+        <w:t xml:space="preserve"> rồi nhét nó vào List&lt;GameObject&gt;</w:t>
+      </w:r>
+      <w:r>
+        <w:t xml:space="preserve"> trong GameInfo</w:t>
+      </w:r>
+    </w:p>
+    <w:p>
+      <w:r>
+        <w:t>Tên biến thống nhất là camelCase</w:t>
+      </w:r>
+    </w:p>
+    <w:p>
+      <w:pPr>
+        <w:pStyle w:val="Heading2"/>
+      </w:pPr>
+      <w:r>
+        <w:t>Task lần 3</w:t>
+      </w:r>
+    </w:p>
+    <w:p>
+      <w:r>
+        <w:t>Sau khi nghiên cứu Multiplayer xong, có một thay đổi quan trọng : Vì chế độ Multiplayer sắp ra mắt Paddle giờ đây không còn là Singleton nữa, thế nên Bình đã sửa code ở một số nơi, ví dụ là Ball.java, bỏ thuộc tính private Paddle paddle và va chạm với các Paddle bằng cách duyệt List</w:t>
+      </w:r>
+    </w:p>
+    <w:p>
+      <w:r>
+        <w:t>Có lẽ đây là lần cuối cùng giao task rồi, nếu có gì thắc mắc, thì nhắn tin lên nhóm luôn nhé hoặc lúc nào đi học lại thì bảo</w:t>
+      </w:r>
+    </w:p>
+    <w:p>
+      <w:r>
+        <w:t>Comment những hàm quan trọng nhé, vì cũng trong tiêu chí cộng điểm hàm getter/setter hoặc mấy hàm ngắn thì thôi</w:t>
+      </w:r>
+    </w:p>
+    <w:p>
+      <w:r>
+        <w:t>Khi xóa code ai đó, thông báo cho mọi người trước khi push để không bị conflict</w:t>
+      </w:r>
+    </w:p>
+    <w:p>
+      <w:pPr>
+        <w:pStyle w:val="Heading2"/>
+      </w:pPr>
+      <w:r>
+        <w:t>Diễn</w:t>
       </w:r>
     </w:p>
     <w:p>
@@ -634,149 +737,91 @@
     </w:p>
     <w:p>
       <w:r>
+        <w:t>+Vị trí paddle</w:t>
+      </w:r>
+    </w:p>
+    <w:p>
+      <w:r>
+        <w:t>+Các Power-up hiện có</w:t>
+      </w:r>
+    </w:p>
+    <w:p>
+      <w:pPr>
+        <w:pStyle w:val="Heading2"/>
+      </w:pPr>
+      <w:r>
+        <w:t>Cường</w:t>
+      </w:r>
+    </w:p>
+    <w:p>
+      <w:r>
+        <w:t>Tạo Boss và 1 hoặc 2 Brick mới cho game</w:t>
+      </w:r>
+    </w:p>
+    <w:p>
+      <w:r>
+        <w:t>Gợi ý</w:t>
+      </w:r>
+      <w:r>
+        <w:t xml:space="preserve"> loại Brick mới:</w:t>
+      </w:r>
+    </w:p>
+    <w:p>
+      <w:r>
+        <w:t xml:space="preserve">VengefulBrick: Khi mất máu hoàn toàn </w:t>
+      </w:r>
+      <w:r>
+        <w:t xml:space="preserve">sẽ phi về hướng paddle của người chơi, </w:t>
+      </w:r>
+      <w:r>
+        <w:t>nếu trúng paddle</w:t>
+      </w:r>
+      <w:r>
+        <w:t xml:space="preserve"> thì paddle sẽ bị tê liệt</w:t>
+      </w:r>
+      <w:r>
+        <w:t>(không thể sử dụng input)</w:t>
+      </w:r>
+    </w:p>
+    <w:p>
+      <w:r>
+        <w:t>Này cường trao đổi t nhé, gọi điện thẳng cho t luôn</w:t>
+      </w:r>
+    </w:p>
+    <w:p>
+      <w:pPr>
+        <w:pStyle w:val="Heading3"/>
+      </w:pPr>
+      <w:r>
+        <w:t>Bình</w:t>
+      </w:r>
+    </w:p>
+    <w:p>
+      <w:r>
+        <w:t>Thay đổi thuật toán collision thành collide theo đường thẳng</w:t>
+      </w:r>
+    </w:p>
+    <w:p>
+      <w:r>
+        <w:t>Làm hệ thống Account và TopPlayer</w:t>
+      </w:r>
+    </w:p>
+    <w:p>
+      <w:r>
+        <w:t>Hệ thống multiplayer</w:t>
+      </w:r>
+    </w:p>
+    <w:p>
+      <w:r>
+        <w:t>Tạo Scene chọn Level</w:t>
+      </w:r>
+    </w:p>
+    <w:p>
+      <w:pPr>
+        <w:pStyle w:val="Heading3"/>
+      </w:pPr>
+      <w:r>
         <w:lastRenderedPageBreak/>
-        <w:t>+Vị trí paddle</w:t>
-      </w:r>
-    </w:p>
-    <w:p>
-      <w:r>
-        <w:t>+Các Power-up hiện có</w:t>
-      </w:r>
-    </w:p>
-    <w:p>
-      <w:pPr>
-        <w:pStyle w:val="Heading4"/>
-      </w:pPr>
-      <w:r>
-        <w:t>Bình</w:t>
-      </w:r>
-    </w:p>
-    <w:p>
-      <w:r>
-        <w:br/>
-      </w:r>
-      <w:r>
-        <w:t>Vẽ Sprite cho Brick</w:t>
-      </w:r>
-    </w:p>
-    <w:p>
-      <w:r>
-        <w:t>Vẽ Sprite cho Power up</w:t>
-      </w:r>
-    </w:p>
-    <w:p>
-      <w:r>
-        <w:t>GameManager: lobby</w:t>
-      </w:r>
-    </w:p>
-    <w:p>
-      <w:r>
-        <w:t>Nghiên cứu Multiplayer</w:t>
-      </w:r>
-    </w:p>
-    <w:p>
-      <w:pPr>
-        <w:pStyle w:val="Heading4"/>
-      </w:pPr>
-      <w:r>
-        <w:t>Ý tưởng mới:</w:t>
-      </w:r>
-      <w:r>
-        <w:t xml:space="preserve"> </w:t>
-      </w:r>
-      <w:r>
-        <w:t>Boss nguyên tố:</w:t>
-      </w:r>
-      <w:r>
-        <w:t xml:space="preserve"> </w:t>
-      </w:r>
-    </w:p>
-    <w:p>
-      <w:r>
-        <w:t>Máu: 20</w:t>
-      </w:r>
-    </w:p>
-    <w:p>
-      <w:r>
-        <w:t>Đồng hành với Boss là 4 loại gạch nguyên tố xuất hiện thường xuyên trong trận</w:t>
-      </w:r>
-    </w:p>
-    <w:p>
-      <w:r>
-        <w:t>Trạng thái của boss được miêu tả bằng 1 trong 4 loại nguyên tố: Fire, Earth, Air, Water</w:t>
-      </w:r>
-    </w:p>
-    <w:p>
-      <w:r>
-        <w:t>Bóng lúc này cũng sẽ thuộc 1 trong 4 trạng thái trên</w:t>
-      </w:r>
-      <w:r>
-        <w:t>. Trạng thái của Boss sẽ đổi sang một nguyên tố ngẫu nhiên sau mỗi 30s</w:t>
-      </w:r>
-      <w:r>
-        <w:t xml:space="preserve">. </w:t>
-      </w:r>
-    </w:p>
-    <w:p>
-      <w:r>
-        <w:t xml:space="preserve">Boss chỉ nhận sát thương khi </w:t>
-      </w:r>
-      <w:r>
-        <w:t>ta bắn trúng Brick có cùng nguyên tố với Boss</w:t>
-      </w:r>
-    </w:p>
-    <w:p>
-      <w:pPr>
-        <w:pStyle w:val="Heading3"/>
-      </w:pPr>
-      <w:r>
-        <w:t>Nhận xét Task hiện tại</w:t>
-      </w:r>
-    </w:p>
-    <w:p>
-      <w:r>
-        <w:t xml:space="preserve">Diễn: </w:t>
-      </w:r>
-      <w:r>
-        <w:t>Hệ thống Trail thiết kế chưa tốt. Diễn đang triển khai lại “GameObject trong GameObject”. Giải pháp là nên coi Trail như một GameObject. Trong hàm update() của Ball thì sẽ tạo Trail sau mỗi khoảng thời gian</w:t>
-      </w:r>
-    </w:p>
-    <w:p>
-      <w:r>
-        <w:t>Tên biến thống nhất là camelCase</w:t>
-      </w:r>
-    </w:p>
-    <w:p>
-      <w:r>
-        <w:t>Thêm luật cho vấn đề sửa code người khác</w:t>
-      </w:r>
-    </w:p>
-    <w:p>
-      <w:pPr>
-        <w:pStyle w:val="Heading2"/>
-      </w:pPr>
-      <w:r>
-        <w:t>Task lần 3</w:t>
-      </w:r>
-    </w:p>
-    <w:p>
-      <w:pPr>
-        <w:pStyle w:val="Heading3"/>
-      </w:pPr>
-      <w:r>
-        <w:t>Cường</w:t>
-      </w:r>
-    </w:p>
-    <w:p>
-      <w:r>
-        <w:t>Làm hệ thống Account và TopPlayer</w:t>
-      </w:r>
-    </w:p>
-    <w:p>
-      <w:pPr>
-        <w:pStyle w:val="Heading3"/>
-      </w:pPr>
-      <w:r>
         <w:t>Tô Đức Anh</w:t>
       </w:r>
     </w:p>

--- a/Việc cần làm.docx
+++ b/Việc cần làm.docx
@@ -755,32 +755,10 @@
     </w:p>
     <w:p>
       <w:r>
-        <w:t>Tạo Boss và 1 hoặc 2 Brick mới cho game</w:t>
-      </w:r>
-    </w:p>
-    <w:p>
-      <w:r>
-        <w:t>Gợi ý</w:t>
-      </w:r>
-      <w:r>
-        <w:t xml:space="preserve"> loại Brick mới:</w:t>
-      </w:r>
-    </w:p>
-    <w:p>
-      <w:r>
-        <w:t xml:space="preserve">VengefulBrick: Khi mất máu hoàn toàn </w:t>
-      </w:r>
-      <w:r>
-        <w:t xml:space="preserve">sẽ phi về hướng paddle của người chơi, </w:t>
-      </w:r>
-      <w:r>
-        <w:t>nếu trúng paddle</w:t>
-      </w:r>
-      <w:r>
-        <w:t xml:space="preserve"> thì paddle sẽ bị tê liệt</w:t>
-      </w:r>
-      <w:r>
-        <w:t>(không thể sử dụng input)</w:t>
+        <w:t xml:space="preserve">Tạo Boss và </w:t>
+      </w:r>
+      <w:r>
+        <w:t>animation TNT để có xung kích bắn từ từ</w:t>
       </w:r>
     </w:p>
     <w:p>
@@ -821,7 +799,6 @@
         <w:pStyle w:val="Heading3"/>
       </w:pPr>
       <w:r>
-        <w:lastRenderedPageBreak/>
         <w:t>Tô Đức Anh</w:t>
       </w:r>
     </w:p>

--- a/Việc cần làm.docx
+++ b/Việc cần làm.docx
@@ -755,15 +755,32 @@
     </w:p>
     <w:p>
       <w:r>
-        <w:t xml:space="preserve">Tạo Boss và </w:t>
-      </w:r>
-      <w:r>
-        <w:t>animation TNT để có xung kích bắn từ từ</w:t>
-      </w:r>
-    </w:p>
-    <w:p>
-      <w:r>
-        <w:t>Này cường trao đổi t nhé, gọi điện thẳng cho t luôn</w:t>
+        <w:t>A</w:t>
+      </w:r>
+      <w:r>
+        <w:t>nimation TNT để có xung kích bắn từ từ</w:t>
+      </w:r>
+    </w:p>
+    <w:p>
+      <w:r>
+        <w:t>Làm hệ thống Account và TopPlayer</w:t>
+      </w:r>
+    </w:p>
+    <w:p>
+      <w:r>
+        <w:t xml:space="preserve">Tạo </w:t>
+      </w:r>
+      <w:r>
+        <w:t>Score</w:t>
+      </w:r>
+      <w:r>
+        <w:t xml:space="preserve">UI </w:t>
+      </w:r>
+      <w:r>
+        <w:t xml:space="preserve">và LevelUI </w:t>
+      </w:r>
+      <w:r>
+        <w:t xml:space="preserve">cho scoreboard </w:t>
       </w:r>
     </w:p>
     <w:p>
@@ -781,20 +798,10 @@
     </w:p>
     <w:p>
       <w:r>
-        <w:t>Làm hệ thống Account và TopPlayer</w:t>
-      </w:r>
-    </w:p>
-    <w:p>
-      <w:r>
         <w:t>Hệ thống multiplayer</w:t>
       </w:r>
     </w:p>
     <w:p>
-      <w:r>
-        <w:t>Tạo Scene chọn Level</w:t>
-      </w:r>
-    </w:p>
-    <w:p>
       <w:pPr>
         <w:pStyle w:val="Heading3"/>
       </w:pPr>
@@ -807,12 +814,26 @@
         <w:t>Nghiên cứu J</w:t>
       </w:r>
       <w:r>
-        <w:t>U</w:t>
+        <w:t>u</w:t>
       </w:r>
       <w:r>
         <w:t>nit</w:t>
       </w:r>
     </w:p>
+    <w:p>
+      <w:pPr>
+        <w:pStyle w:val="Heading2"/>
+      </w:pPr>
+      <w:r>
+        <w:t>Pending</w:t>
+      </w:r>
+    </w:p>
+    <w:p>
+      <w:r>
+        <w:t>Boss</w:t>
+      </w:r>
+    </w:p>
+    <w:p/>
     <w:p/>
     <w:p/>
     <w:p/>

--- a/Việc cần làm.docx
+++ b/Việc cần làm.docx
@@ -722,28 +722,136 @@
       </w:r>
     </w:p>
     <w:p>
-      <w:r>
-        <w:t>SaveAndLoad: Những thứ cần lưu</w:t>
+      <w:pPr>
+        <w:rPr>
+          <w:b/>
+          <w:bCs/>
+        </w:rPr>
+      </w:pPr>
+      <w:r>
+        <w:rPr>
+          <w:b/>
+          <w:bCs/>
+        </w:rPr>
+        <w:t xml:space="preserve">SaveAndLoad: </w:t>
+      </w:r>
+    </w:p>
+    <w:p>
+      <w:r>
+        <w:t>-</w:t>
+      </w:r>
+      <w:r>
+        <w:t xml:space="preserve">Trạng thái game: </w:t>
+      </w:r>
+      <w:r>
+        <w:t xml:space="preserve">Thực hiện hành động Save khi người chơi ấn Pause rồi Return to Lobby. </w:t>
+      </w:r>
+      <w:r>
+        <w:t>Những thứ cần lưu</w:t>
       </w:r>
       <w:r>
         <w:br/>
-        <w:t>+Vị trí gạch</w:t>
-      </w:r>
-    </w:p>
-    <w:p>
-      <w:r>
-        <w:t>+Vị trí bóng và dx, dy của bóng</w:t>
-      </w:r>
-    </w:p>
-    <w:p>
-      <w:r>
-        <w:t>+Vị trí paddle</w:t>
+        <w:t>+</w:t>
+      </w:r>
+      <w:r>
+        <w:t>Brick: x, y, loại gạch</w:t>
+      </w:r>
+    </w:p>
+    <w:p>
+      <w:r>
+        <w:t>+</w:t>
+      </w:r>
+      <w:r>
+        <w:t xml:space="preserve">Ball: </w:t>
+      </w:r>
+      <w:r>
+        <w:t>Vị trí bóng và dx, dy của bóng</w:t>
+      </w:r>
+    </w:p>
+    <w:p>
+      <w:r>
+        <w:t>+</w:t>
+      </w:r>
+      <w:r>
+        <w:t xml:space="preserve">Paddle: </w:t>
+      </w:r>
+      <w:r>
+        <w:t>Vị trí paddle</w:t>
       </w:r>
     </w:p>
     <w:p>
       <w:r>
         <w:t>+Các Power-up hiện có</w:t>
       </w:r>
+      <w:r>
+        <w:t xml:space="preserve">: vị trí, loại </w:t>
+      </w:r>
+    </w:p>
+    <w:p>
+      <w:r>
+        <w:t>-Phương pháp lưu trạng thái: mỗi GameObject sẽ có một hàm tojson() để xuất file json, lưu vào máy. Đến lúc cần load lại từ bộ nhớ chuyển nó thành Object cần dùng</w:t>
+      </w:r>
+    </w:p>
+    <w:p>
+      <w:r>
+        <w:t>-</w:t>
+      </w:r>
+      <w:r>
+        <w:t>Load lại trạng thái game</w:t>
+      </w:r>
+      <w:r>
+        <w:t xml:space="preserve"> của level cuối cùng</w:t>
+      </w:r>
+      <w:r>
+        <w:t xml:space="preserve"> đang chơi dở</w:t>
+      </w:r>
+      <w:r>
+        <w:t xml:space="preserve"> khi người chơi vào màn</w:t>
+      </w:r>
+      <w:r>
+        <w:t>. Level nào hoàn thành rồi thì thôi</w:t>
+      </w:r>
+    </w:p>
+    <w:p>
+      <w:r>
+        <w:t>-</w:t>
+      </w:r>
+      <w:r>
+        <w:t>Khi người chơi thoát game tức ấn quit thì cần phải lưu</w:t>
+      </w:r>
+      <w:r>
+        <w:br/>
+        <w:t>+Level</w:t>
+      </w:r>
+    </w:p>
+    <w:p>
+      <w:r>
+        <w:t>+Tên người chơi hiện tại</w:t>
+      </w:r>
+    </w:p>
+    <w:p>
+      <w:r>
+        <w:t>-Khi load vào Lobby:</w:t>
+      </w:r>
+    </w:p>
+    <w:p>
+      <w:r>
+        <w:t>+Có một dòng chữ xin chào : &lt;Tên người chơi trước đó&gt;</w:t>
+      </w:r>
+    </w:p>
+    <w:p>
+      <w:r>
+        <w:t>-Cập nhật score mỗi lần chết hoặc qua màn</w:t>
+      </w:r>
+    </w:p>
+    <w:p>
+      <w:r>
+        <w:lastRenderedPageBreak/>
+        <w:t>-</w:t>
+      </w:r>
+      <w:r>
+        <w:t>Toàn bộ những thứ này sẽ lưu vào file json</w:t>
+      </w:r>
     </w:p>
     <w:p>
       <w:pPr>
@@ -771,16 +879,12 @@
         <w:t xml:space="preserve">Tạo </w:t>
       </w:r>
       <w:r>
-        <w:t>Score</w:t>
-      </w:r>
-      <w:r>
-        <w:t xml:space="preserve">UI </w:t>
-      </w:r>
-      <w:r>
-        <w:t xml:space="preserve">và LevelUI </w:t>
-      </w:r>
-      <w:r>
-        <w:t xml:space="preserve">cho scoreboard </w:t>
+        <w:t>leaderboard</w:t>
+      </w:r>
+    </w:p>
+    <w:p>
+      <w:r>
+        <w:t>Tạo UI để chọn level</w:t>
       </w:r>
     </w:p>
     <w:p>
